--- a/Documents/図書管理システム/成果物/10_要件定義/ユースケース記述/MM103.docx
+++ b/Documents/図書管理システム/成果物/10_要件定義/ユースケース記述/MM103.docx
@@ -780,7 +780,7 @@
               <w:rPr>
                 <w:rFonts w:ascii="ＭＳ Ｐゴシック" w:hAnsi="ＭＳ Ｐゴシック" w:cs="ＭＳ Ｐゴシック" w:hint="eastAsia"/>
               </w:rPr>
-              <w:t>会員</w:t>
+              <w:t>受付・司書</w:t>
             </w:r>
           </w:p>
         </w:tc>
@@ -1129,19 +1129,7 @@
               <w:rPr>
                 <w:rFonts w:ascii="ＭＳ Ｐゴシック" w:hAnsi="ＭＳ Ｐゴシック" w:cs="ＭＳ Ｐゴシック" w:hint="eastAsia"/>
               </w:rPr>
-              <w:t>システムは</w:t>
-            </w:r>
-            <w:r>
-              <w:rPr>
-                <w:rFonts w:ascii="ＭＳ Ｐゴシック" w:hAnsi="ＭＳ Ｐゴシック" w:cs="ＭＳ Ｐゴシック" w:hint="eastAsia"/>
-              </w:rPr>
-              <w:t>退会</w:t>
-            </w:r>
-            <w:r>
-              <w:rPr>
-                <w:rFonts w:ascii="ＭＳ Ｐゴシック" w:hAnsi="ＭＳ Ｐゴシック" w:cs="ＭＳ Ｐゴシック" w:hint="eastAsia"/>
-              </w:rPr>
-              <w:t>完了画面を表示する</w:t>
+              <w:t>システムは退会完了画面を表示する</w:t>
             </w:r>
           </w:p>
           <w:p>
